--- a/Mankala.docx
+++ b/Mankala.docx
@@ -310,11 +310,20 @@
     </w:tbl>
     <w:p/>
     <w:p>
-      <w:r>
+      <w:pPr>
         <w:rPr>
           <w:b/>
           <w:bCs/>
         </w:rPr>
+      </w:pPr>
+    </w:p>
+    <w:p>
+      <w:r>
+        <w:rPr>
+          <w:b/>
+          <w:bCs/>
+        </w:rPr>
+        <w:lastRenderedPageBreak/>
         <w:t>Analysis matrix</w:t>
       </w:r>
     </w:p>
@@ -340,7 +349,6 @@
           </w:tcPr>
           <w:p>
             <w:r>
-              <w:lastRenderedPageBreak/>
               <w:t>Use-case</w:t>
             </w:r>
           </w:p>
@@ -492,11 +500,41 @@
       </w:r>
     </w:p>
     <w:p>
+      <w:pPr>
+        <w:rPr>
+          <w:b/>
+          <w:bCs/>
+        </w:rPr>
+      </w:pPr>
+      <w:r>
+        <w:rPr>
+          <w:b/>
+          <w:bCs/>
+        </w:rPr>
+        <w:br w:type="page"/>
+      </w:r>
+    </w:p>
+    <w:p>
+      <w:pPr>
+        <w:rPr>
+          <w:b/>
+          <w:bCs/>
+        </w:rPr>
+      </w:pPr>
+      <w:r>
+        <w:rPr>
+          <w:b/>
+          <w:bCs/>
+        </w:rPr>
+        <w:lastRenderedPageBreak/>
+        <w:t>Class diagram</w:t>
+      </w:r>
+    </w:p>
+    <w:p>
       <w:r>
         <w:rPr>
           <w:noProof/>
         </w:rPr>
-        <w:lastRenderedPageBreak/>
         <w:drawing>
           <wp:inline distT="0" distB="0" distL="0" distR="0" wp14:anchorId="2E7DC46D" wp14:editId="175D7B51">
             <wp:extent cx="8486775" cy="4229100"/>
@@ -547,17 +585,14 @@
         </w:drawing>
       </w:r>
     </w:p>
-    <w:p/>
-    <w:p/>
-    <w:p/>
-    <w:p/>
-    <w:p/>
-    <w:p/>
-    <w:p/>
-    <w:p/>
-    <w:p/>
-    <w:p>
-      <w:r>
+    <w:p>
+      <w:r>
+        <w:br w:type="page"/>
+      </w:r>
+    </w:p>
+    <w:p>
+      <w:r>
+        <w:lastRenderedPageBreak/>
         <w:t xml:space="preserve">In our class diagram we have chosen to apply a strategy pattern to IRuleSet, the ruleset of the game. This way we allow the Game class to use RuleSet methods without depending on a specific </w:t>
       </w:r>
       <w:r>
@@ -728,7 +763,6 @@
         </w:numPr>
       </w:pPr>
       <w:r>
-        <w:lastRenderedPageBreak/>
         <w:t>This class acts as an abstraction on the board, to represent the current state of the board. This way, the implementation of the board is decoupled from the important information used by e.g. IRuleSet.</w:t>
       </w:r>
     </w:p>
@@ -780,6 +814,7 @@
         </w:numPr>
       </w:pPr>
       <w:r>
+        <w:lastRenderedPageBreak/>
         <w:t>This is an</w:t>
       </w:r>
       <w:r>

--- a/Mankala.docx
+++ b/Mankala.docx
@@ -403,9 +403,11 @@
             <w:r>
               <w:t xml:space="preserve">Score equals to number of stones in </w:t>
             </w:r>
+            <w:proofErr w:type="spellStart"/>
             <w:r>
               <w:t>Basehole</w:t>
             </w:r>
+            <w:proofErr w:type="spellEnd"/>
           </w:p>
         </w:tc>
         <w:tc>
@@ -593,7 +595,23 @@
     <w:p>
       <w:r>
         <w:lastRenderedPageBreak/>
-        <w:t xml:space="preserve">In our class diagram we have chosen to apply a strategy pattern to IRuleSet, the ruleset of the game. This way we allow the Game class to use RuleSet methods without depending on a specific </w:t>
+        <w:t xml:space="preserve">In our class diagram we have chosen to apply a strategy pattern to </w:t>
+      </w:r>
+      <w:proofErr w:type="spellStart"/>
+      <w:r>
+        <w:t>IRuleSet</w:t>
+      </w:r>
+      <w:proofErr w:type="spellEnd"/>
+      <w:r>
+        <w:t xml:space="preserve">, the ruleset of the game. This way we allow the Game class to use </w:t>
+      </w:r>
+      <w:proofErr w:type="spellStart"/>
+      <w:r>
+        <w:t>RuleSet</w:t>
+      </w:r>
+      <w:proofErr w:type="spellEnd"/>
+      <w:r>
+        <w:t xml:space="preserve"> methods without depending on a specific </w:t>
       </w:r>
       <w:r>
         <w:t xml:space="preserve">implementation. </w:t>
@@ -605,7 +623,15 @@
         <w:t xml:space="preserve">helps by ensuring </w:t>
       </w:r>
       <w:r>
-        <w:t xml:space="preserve">that the Game class can use RuleSet methods </w:t>
+        <w:t xml:space="preserve">that the Game class can use </w:t>
+      </w:r>
+      <w:proofErr w:type="spellStart"/>
+      <w:r>
+        <w:t>RuleSet</w:t>
+      </w:r>
+      <w:proofErr w:type="spellEnd"/>
+      <w:r>
+        <w:t xml:space="preserve"> methods </w:t>
       </w:r>
       <w:r>
         <w:t xml:space="preserve">for different sets of rules. </w:t>
@@ -636,8 +662,13 @@
       <w:r>
         <w:t xml:space="preserve">the helper class </w:t>
       </w:r>
-      <w:r>
-        <w:t xml:space="preserve">Boardstate </w:t>
+      <w:proofErr w:type="spellStart"/>
+      <w:r>
+        <w:t>Boardstate</w:t>
+      </w:r>
+      <w:proofErr w:type="spellEnd"/>
+      <w:r>
+        <w:t xml:space="preserve"> </w:t>
       </w:r>
       <w:r>
         <w:t>to prevent us from hard coding too much logic</w:t>
@@ -664,10 +695,31 @@
         <w:t xml:space="preserve">by </w:t>
       </w:r>
       <w:r>
-        <w:t>taking stress off the link between IRuleset and board. This way we keep our code neat</w:t>
-      </w:r>
-      <w:r>
-        <w:t xml:space="preserve">, efficient and future proof. </w:t>
+        <w:t xml:space="preserve">taking stress off the link between </w:t>
+      </w:r>
+      <w:proofErr w:type="spellStart"/>
+      <w:r>
+        <w:t>IRuleset</w:t>
+      </w:r>
+      <w:proofErr w:type="spellEnd"/>
+      <w:r>
+        <w:t xml:space="preserve"> and board. This way we keep our code neat</w:t>
+      </w:r>
+      <w:r>
+        <w:t>, efficient and future proof.</w:t>
+      </w:r>
+    </w:p>
+    <w:p>
+      <w:r>
+        <w:t xml:space="preserve">We chose for a strategy and not for a bridge pattern because we </w:t>
+      </w:r>
+      <w:proofErr w:type="spellStart"/>
+      <w:r>
+        <w:t>dont</w:t>
+      </w:r>
+      <w:proofErr w:type="spellEnd"/>
+      <w:r>
+        <w:t xml:space="preserve"> need to decouple an abstraction from its implementation here.</w:t>
       </w:r>
     </w:p>
     <w:p>
@@ -698,6 +750,50 @@
       <w:pPr>
         <w:pStyle w:val="Lijstalinea"/>
         <w:numPr>
+          <w:ilvl w:val="1"/>
+          <w:numId w:val="2"/>
+        </w:numPr>
+      </w:pPr>
+      <w:r>
+        <w:t>It meets these responsibilities by using the methods _</w:t>
+      </w:r>
+      <w:proofErr w:type="spellStart"/>
+      <w:r>
+        <w:t>InitGame</w:t>
+      </w:r>
+      <w:proofErr w:type="spellEnd"/>
+      <w:r>
+        <w:t>() and _</w:t>
+      </w:r>
+      <w:proofErr w:type="spellStart"/>
+      <w:r>
+        <w:t>MakeMove</w:t>
+      </w:r>
+      <w:proofErr w:type="spellEnd"/>
+      <w:r>
+        <w:t>(). The game loop is maintained by _</w:t>
+      </w:r>
+      <w:proofErr w:type="spellStart"/>
+      <w:r>
+        <w:t>MakeMove</w:t>
+      </w:r>
+      <w:proofErr w:type="spellEnd"/>
+      <w:r>
+        <w:t>(), and it ends when _</w:t>
+      </w:r>
+      <w:proofErr w:type="spellStart"/>
+      <w:r>
+        <w:t>ruleSet.CheckWin</w:t>
+      </w:r>
+      <w:proofErr w:type="spellEnd"/>
+      <w:r>
+        <w:t>() returns true.</w:t>
+      </w:r>
+    </w:p>
+    <w:p>
+      <w:pPr>
+        <w:pStyle w:val="Lijstalinea"/>
+        <w:numPr>
           <w:ilvl w:val="0"/>
           <w:numId w:val="2"/>
         </w:numPr>
@@ -722,6 +818,36 @@
       <w:pPr>
         <w:pStyle w:val="Lijstalinea"/>
         <w:numPr>
+          <w:ilvl w:val="1"/>
+          <w:numId w:val="2"/>
+        </w:numPr>
+      </w:pPr>
+      <w:r>
+        <w:t xml:space="preserve">This class </w:t>
+      </w:r>
+      <w:r>
+        <w:t>fulf</w:t>
+      </w:r>
+      <w:r>
+        <w:t>i</w:t>
+      </w:r>
+      <w:r>
+        <w:t>lls</w:t>
+      </w:r>
+      <w:r>
+        <w:t xml:space="preserve"> its </w:t>
+      </w:r>
+      <w:r>
+        <w:t>requirements</w:t>
+      </w:r>
+      <w:r>
+        <w:t xml:space="preserve"> just storing the info :)</w:t>
+      </w:r>
+    </w:p>
+    <w:p>
+      <w:pPr>
+        <w:pStyle w:val="Lijstalinea"/>
+        <w:numPr>
           <w:ilvl w:val="0"/>
           <w:numId w:val="2"/>
         </w:numPr>
@@ -739,7 +865,49 @@
         </w:numPr>
       </w:pPr>
       <w:r>
-        <w:t>This class is responsible for the amount of stones in each hole, getting the boardstate, and printing a representation of the current board to the screen. It takes care of manipulating the board and interpreting it.</w:t>
+        <w:t xml:space="preserve">This class is responsible for the amount of stones in each hole, getting the </w:t>
+      </w:r>
+      <w:proofErr w:type="spellStart"/>
+      <w:r>
+        <w:t>boardstate</w:t>
+      </w:r>
+      <w:proofErr w:type="spellEnd"/>
+      <w:r>
+        <w:t>, and printing a representation of the current board to the screen. It takes care of manipulating the board and interpreting it.</w:t>
+      </w:r>
+    </w:p>
+    <w:p>
+      <w:pPr>
+        <w:pStyle w:val="Lijstalinea"/>
+        <w:numPr>
+          <w:ilvl w:val="1"/>
+          <w:numId w:val="2"/>
+        </w:numPr>
+      </w:pPr>
+      <w:r>
+        <w:t>The board</w:t>
+      </w:r>
+      <w:r>
+        <w:t xml:space="preserve"> class</w:t>
+      </w:r>
+      <w:r>
+        <w:t xml:space="preserve"> </w:t>
+      </w:r>
+      <w:proofErr w:type="spellStart"/>
+      <w:r>
+        <w:t>succesfully</w:t>
+      </w:r>
+      <w:proofErr w:type="spellEnd"/>
+      <w:r>
+        <w:t xml:space="preserve"> creates the promised abstraction layer by supplying a few methods like </w:t>
+      </w:r>
+      <w:proofErr w:type="spellStart"/>
+      <w:r>
+        <w:t>PrintBoard</w:t>
+      </w:r>
+      <w:proofErr w:type="spellEnd"/>
+      <w:r>
+        <w:t>(), which makes interacting with the board easy with low coupling.</w:t>
       </w:r>
     </w:p>
     <w:p>
@@ -750,9 +918,17 @@
           <w:numId w:val="2"/>
         </w:numPr>
       </w:pPr>
-      <w:r>
-        <w:t>Boardstate</w:t>
-      </w:r>
+      <w:proofErr w:type="spellStart"/>
+      <w:r>
+        <w:t>Board</w:t>
+      </w:r>
+      <w:r>
+        <w:t>S</w:t>
+      </w:r>
+      <w:r>
+        <w:t>tate</w:t>
+      </w:r>
+      <w:proofErr w:type="spellEnd"/>
     </w:p>
     <w:p>
       <w:pPr>
@@ -763,7 +939,34 @@
         </w:numPr>
       </w:pPr>
       <w:r>
-        <w:t>This class acts as an abstraction on the board, to represent the current state of the board. This way, the implementation of the board is decoupled from the important information used by e.g. IRuleSet.</w:t>
+        <w:lastRenderedPageBreak/>
+        <w:t xml:space="preserve">This class acts as an abstraction on the board, to represent the current state of the board. This way, the implementation of the board is decoupled from the important information used by e.g. </w:t>
+      </w:r>
+      <w:proofErr w:type="spellStart"/>
+      <w:r>
+        <w:t>IRuleSet</w:t>
+      </w:r>
+      <w:proofErr w:type="spellEnd"/>
+      <w:r>
+        <w:t>.</w:t>
+      </w:r>
+    </w:p>
+    <w:p>
+      <w:pPr>
+        <w:pStyle w:val="Lijstalinea"/>
+        <w:numPr>
+          <w:ilvl w:val="1"/>
+          <w:numId w:val="2"/>
+        </w:numPr>
+      </w:pPr>
+      <w:r>
+        <w:t xml:space="preserve">This meets his responsibilities by just simply storing the given information, which will always meet the expectations of the </w:t>
+      </w:r>
+      <w:r>
+        <w:t>dependent</w:t>
+      </w:r>
+      <w:r>
+        <w:t xml:space="preserve"> classes.</w:t>
       </w:r>
     </w:p>
     <w:p>
@@ -774,12 +977,14 @@
           <w:numId w:val="2"/>
         </w:numPr>
       </w:pPr>
+      <w:proofErr w:type="spellStart"/>
       <w:r>
         <w:t>IRuleS</w:t>
       </w:r>
       <w:r>
         <w:t>et</w:t>
       </w:r>
+      <w:proofErr w:type="spellEnd"/>
     </w:p>
     <w:p>
       <w:pPr>
@@ -797,6 +1002,18 @@
       <w:pPr>
         <w:pStyle w:val="Lijstalinea"/>
         <w:numPr>
+          <w:ilvl w:val="1"/>
+          <w:numId w:val="2"/>
+        </w:numPr>
+      </w:pPr>
+      <w:r>
+        <w:t>This interface matches his responsibilities by providing many methods that take care of the relevant logic. Because it's an interface, the implementations are abstracted from the usage, as required for the strategy pattern.</w:t>
+      </w:r>
+    </w:p>
+    <w:p>
+      <w:pPr>
+        <w:pStyle w:val="Lijstalinea"/>
+        <w:numPr>
           <w:ilvl w:val="0"/>
           <w:numId w:val="2"/>
         </w:numPr>
@@ -814,7 +1031,6 @@
         </w:numPr>
       </w:pPr>
       <w:r>
-        <w:lastRenderedPageBreak/>
         <w:t>This is an</w:t>
       </w:r>
       <w:r>
@@ -826,11 +1042,42 @@
       <w:r>
         <w:t xml:space="preserve"> </w:t>
       </w:r>
+      <w:proofErr w:type="spellStart"/>
       <w:r>
         <w:t>I</w:t>
       </w:r>
       <w:r>
         <w:t>RuleSet</w:t>
+      </w:r>
+      <w:proofErr w:type="spellEnd"/>
+      <w:r>
+        <w:t>, and acts solely as an example of the strategy pattern.</w:t>
+      </w:r>
+    </w:p>
+    <w:p>
+      <w:pPr>
+        <w:pStyle w:val="Lijstalinea"/>
+        <w:numPr>
+          <w:ilvl w:val="1"/>
+          <w:numId w:val="2"/>
+        </w:numPr>
+      </w:pPr>
+      <w:r>
+        <w:t>This implementation meet</w:t>
+      </w:r>
+      <w:r>
+        <w:t xml:space="preserve">s the given responsibilities by </w:t>
+      </w:r>
+      <w:r>
+        <w:t xml:space="preserve">actually implementing the </w:t>
+      </w:r>
+      <w:proofErr w:type="spellStart"/>
+      <w:r>
+        <w:t>IRuleSet</w:t>
+      </w:r>
+      <w:proofErr w:type="spellEnd"/>
+      <w:r>
+        <w:t xml:space="preserve"> interface, filling it with the said logic.</w:t>
       </w:r>
     </w:p>
     <w:p>
@@ -862,20 +1109,42 @@
       <w:r>
         <w:t xml:space="preserve">implementation of </w:t>
       </w:r>
+      <w:proofErr w:type="spellStart"/>
       <w:r>
         <w:t>I</w:t>
       </w:r>
       <w:r>
         <w:t>RuleSet</w:t>
       </w:r>
+      <w:proofErr w:type="spellEnd"/>
+      <w:r>
+        <w:t xml:space="preserve">, </w:t>
+      </w:r>
+      <w:r>
+        <w:t>and acts solely as an example of the strategy pattern.</w:t>
+      </w:r>
     </w:p>
     <w:p>
       <w:pPr>
         <w:pStyle w:val="Lijstalinea"/>
-        <w:ind w:left="1440"/>
-      </w:pPr>
-    </w:p>
-    <w:p/>
+        <w:numPr>
+          <w:ilvl w:val="1"/>
+          <w:numId w:val="2"/>
+        </w:numPr>
+        <w:contextualSpacing w:val="0"/>
+      </w:pPr>
+      <w:r>
+        <w:t xml:space="preserve">This implementation meets the given responsibilities by actually implementing the </w:t>
+      </w:r>
+      <w:proofErr w:type="spellStart"/>
+      <w:r>
+        <w:t>IRuleSet</w:t>
+      </w:r>
+      <w:proofErr w:type="spellEnd"/>
+      <w:r>
+        <w:t xml:space="preserve"> interface, filling it with the said logic.</w:t>
+      </w:r>
+    </w:p>
     <w:sectPr>
       <w:pgSz w:w="16838" w:h="11906" w:orient="landscape"/>
       <w:pgMar w:top="1417" w:right="1417" w:bottom="1417" w:left="1417" w:header="708" w:footer="708" w:gutter="0"/>

--- a/Mankala.docx
+++ b/Mankala.docx
@@ -403,11 +403,9 @@
             <w:r>
               <w:t xml:space="preserve">Score equals to number of stones in </w:t>
             </w:r>
-            <w:proofErr w:type="spellStart"/>
             <w:r>
               <w:t>Basehole</w:t>
             </w:r>
-            <w:proofErr w:type="spellEnd"/>
           </w:p>
         </w:tc>
         <w:tc>
@@ -595,23 +593,7 @@
     <w:p>
       <w:r>
         <w:lastRenderedPageBreak/>
-        <w:t xml:space="preserve">In our class diagram we have chosen to apply a strategy pattern to </w:t>
-      </w:r>
-      <w:proofErr w:type="spellStart"/>
-      <w:r>
-        <w:t>IRuleSet</w:t>
-      </w:r>
-      <w:proofErr w:type="spellEnd"/>
-      <w:r>
-        <w:t xml:space="preserve">, the ruleset of the game. This way we allow the Game class to use </w:t>
-      </w:r>
-      <w:proofErr w:type="spellStart"/>
-      <w:r>
-        <w:t>RuleSet</w:t>
-      </w:r>
-      <w:proofErr w:type="spellEnd"/>
-      <w:r>
-        <w:t xml:space="preserve"> methods without depending on a specific </w:t>
+        <w:t xml:space="preserve">In our class diagram we have chosen to apply a strategy pattern to IRuleSet, the ruleset of the game. This way we allow the Game class to use RuleSet methods without depending on a specific </w:t>
       </w:r>
       <w:r>
         <w:t xml:space="preserve">implementation. </w:t>
@@ -623,15 +605,7 @@
         <w:t xml:space="preserve">helps by ensuring </w:t>
       </w:r>
       <w:r>
-        <w:t xml:space="preserve">that the Game class can use </w:t>
-      </w:r>
-      <w:proofErr w:type="spellStart"/>
-      <w:r>
-        <w:t>RuleSet</w:t>
-      </w:r>
-      <w:proofErr w:type="spellEnd"/>
-      <w:r>
-        <w:t xml:space="preserve"> methods </w:t>
+        <w:t xml:space="preserve">that the Game class can use RuleSet methods </w:t>
       </w:r>
       <w:r>
         <w:t xml:space="preserve">for different sets of rules. </w:t>
@@ -662,13 +636,8 @@
       <w:r>
         <w:t xml:space="preserve">the helper class </w:t>
       </w:r>
-      <w:proofErr w:type="spellStart"/>
-      <w:r>
-        <w:t>Boardstate</w:t>
-      </w:r>
-      <w:proofErr w:type="spellEnd"/>
-      <w:r>
-        <w:t xml:space="preserve"> </w:t>
+      <w:r>
+        <w:t xml:space="preserve">Boardstate </w:t>
       </w:r>
       <w:r>
         <w:t>to prevent us from hard coding too much logic</w:t>
@@ -695,15 +664,7 @@
         <w:t xml:space="preserve">by </w:t>
       </w:r>
       <w:r>
-        <w:t xml:space="preserve">taking stress off the link between </w:t>
-      </w:r>
-      <w:proofErr w:type="spellStart"/>
-      <w:r>
-        <w:t>IRuleset</w:t>
-      </w:r>
-      <w:proofErr w:type="spellEnd"/>
-      <w:r>
-        <w:t xml:space="preserve"> and board. This way we keep our code neat</w:t>
+        <w:t>taking stress off the link between IRuleset and board. This way we keep our code neat</w:t>
       </w:r>
       <w:r>
         <w:t>, efficient and future proof.</w:t>
@@ -711,15 +672,7 @@
     </w:p>
     <w:p>
       <w:r>
-        <w:t xml:space="preserve">We chose for a strategy and not for a bridge pattern because we </w:t>
-      </w:r>
-      <w:proofErr w:type="spellStart"/>
-      <w:r>
-        <w:t>dont</w:t>
-      </w:r>
-      <w:proofErr w:type="spellEnd"/>
-      <w:r>
-        <w:t xml:space="preserve"> need to decouple an abstraction from its implementation here.</w:t>
+        <w:t>We chose for a strategy and not for a bridge pattern because we dont need to decouple an abstraction from its implementation here.</w:t>
       </w:r>
     </w:p>
     <w:p>
@@ -755,39 +708,7 @@
         </w:numPr>
       </w:pPr>
       <w:r>
-        <w:t>It meets these responsibilities by using the methods _</w:t>
-      </w:r>
-      <w:proofErr w:type="spellStart"/>
-      <w:r>
-        <w:t>InitGame</w:t>
-      </w:r>
-      <w:proofErr w:type="spellEnd"/>
-      <w:r>
-        <w:t>() and _</w:t>
-      </w:r>
-      <w:proofErr w:type="spellStart"/>
-      <w:r>
-        <w:t>MakeMove</w:t>
-      </w:r>
-      <w:proofErr w:type="spellEnd"/>
-      <w:r>
-        <w:t>(). The game loop is maintained by _</w:t>
-      </w:r>
-      <w:proofErr w:type="spellStart"/>
-      <w:r>
-        <w:t>MakeMove</w:t>
-      </w:r>
-      <w:proofErr w:type="spellEnd"/>
-      <w:r>
-        <w:t>(), and it ends when _</w:t>
-      </w:r>
-      <w:proofErr w:type="spellStart"/>
-      <w:r>
-        <w:t>ruleSet.CheckWin</w:t>
-      </w:r>
-      <w:proofErr w:type="spellEnd"/>
-      <w:r>
-        <w:t>() returns true.</w:t>
+        <w:t>It meets these responsibilities by using the methods _InitGame() and _MakeMove(). The game loop is maintained by _MakeMove(), and it ends when _ruleSet.CheckWin() returns true.</w:t>
       </w:r>
     </w:p>
     <w:p>
@@ -865,15 +786,7 @@
         </w:numPr>
       </w:pPr>
       <w:r>
-        <w:t xml:space="preserve">This class is responsible for the amount of stones in each hole, getting the </w:t>
-      </w:r>
-      <w:proofErr w:type="spellStart"/>
-      <w:r>
-        <w:t>boardstate</w:t>
-      </w:r>
-      <w:proofErr w:type="spellEnd"/>
-      <w:r>
-        <w:t>, and printing a representation of the current board to the screen. It takes care of manipulating the board and interpreting it.</w:t>
+        <w:t>This class is responsible for the amount of stones in each hole, getting the boardstate, and printing a representation of the current board to the screen. It takes care of manipulating the board and interpreting it.</w:t>
       </w:r>
     </w:p>
     <w:p>
@@ -891,23 +804,7 @@
         <w:t xml:space="preserve"> class</w:t>
       </w:r>
       <w:r>
-        <w:t xml:space="preserve"> </w:t>
-      </w:r>
-      <w:proofErr w:type="spellStart"/>
-      <w:r>
-        <w:t>succesfully</w:t>
-      </w:r>
-      <w:proofErr w:type="spellEnd"/>
-      <w:r>
-        <w:t xml:space="preserve"> creates the promised abstraction layer by supplying a few methods like </w:t>
-      </w:r>
-      <w:proofErr w:type="spellStart"/>
-      <w:r>
-        <w:t>PrintBoard</w:t>
-      </w:r>
-      <w:proofErr w:type="spellEnd"/>
-      <w:r>
-        <w:t>(), which makes interacting with the board easy with low coupling.</w:t>
+        <w:t xml:space="preserve"> succesfully creates the promised abstraction layer by supplying a few methods like PrintBoard(), which makes interacting with the board easy with low coupling.</w:t>
       </w:r>
     </w:p>
     <w:p>
@@ -918,7 +815,6 @@
           <w:numId w:val="2"/>
         </w:numPr>
       </w:pPr>
-      <w:proofErr w:type="spellStart"/>
       <w:r>
         <w:t>Board</w:t>
       </w:r>
@@ -928,7 +824,6 @@
       <w:r>
         <w:t>tate</w:t>
       </w:r>
-      <w:proofErr w:type="spellEnd"/>
     </w:p>
     <w:p>
       <w:pPr>
@@ -940,15 +835,7 @@
       </w:pPr>
       <w:r>
         <w:lastRenderedPageBreak/>
-        <w:t xml:space="preserve">This class acts as an abstraction on the board, to represent the current state of the board. This way, the implementation of the board is decoupled from the important information used by e.g. </w:t>
-      </w:r>
-      <w:proofErr w:type="spellStart"/>
-      <w:r>
-        <w:t>IRuleSet</w:t>
-      </w:r>
-      <w:proofErr w:type="spellEnd"/>
-      <w:r>
-        <w:t>.</w:t>
+        <w:t>This class acts as an abstraction on the board, to represent the current state of the board. This way, the implementation of the board is decoupled from the important information used by e.g. IRuleSet.</w:t>
       </w:r>
     </w:p>
     <w:p>
@@ -960,13 +847,7 @@
         </w:numPr>
       </w:pPr>
       <w:r>
-        <w:t xml:space="preserve">This meets his responsibilities by just simply storing the given information, which will always meet the expectations of the </w:t>
-      </w:r>
-      <w:r>
-        <w:t>dependent</w:t>
-      </w:r>
-      <w:r>
-        <w:t xml:space="preserve"> classes.</w:t>
+        <w:t>This meets his responsibilities by just simply storing the given information, which will always meet the expectations of the dependent classes.</w:t>
       </w:r>
     </w:p>
     <w:p>
@@ -977,14 +858,12 @@
           <w:numId w:val="2"/>
         </w:numPr>
       </w:pPr>
-      <w:proofErr w:type="spellStart"/>
       <w:r>
         <w:t>IRuleS</w:t>
       </w:r>
       <w:r>
         <w:t>et</w:t>
       </w:r>
-      <w:proofErr w:type="spellEnd"/>
     </w:p>
     <w:p>
       <w:pPr>
@@ -1042,14 +921,12 @@
       <w:r>
         <w:t xml:space="preserve"> </w:t>
       </w:r>
-      <w:proofErr w:type="spellStart"/>
       <w:r>
         <w:t>I</w:t>
       </w:r>
       <w:r>
         <w:t>RuleSet</w:t>
       </w:r>
-      <w:proofErr w:type="spellEnd"/>
       <w:r>
         <w:t>, and acts solely as an example of the strategy pattern.</w:t>
       </w:r>
@@ -1069,15 +946,7 @@
         <w:t xml:space="preserve">s the given responsibilities by </w:t>
       </w:r>
       <w:r>
-        <w:t xml:space="preserve">actually implementing the </w:t>
-      </w:r>
-      <w:proofErr w:type="spellStart"/>
-      <w:r>
-        <w:t>IRuleSet</w:t>
-      </w:r>
-      <w:proofErr w:type="spellEnd"/>
-      <w:r>
-        <w:t xml:space="preserve"> interface, filling it with the said logic.</w:t>
+        <w:t>actually implementing the IRuleSet interface, filling it with the said logic.</w:t>
       </w:r>
     </w:p>
     <w:p>
@@ -1109,19 +978,14 @@
       <w:r>
         <w:t xml:space="preserve">implementation of </w:t>
       </w:r>
-      <w:proofErr w:type="spellStart"/>
       <w:r>
         <w:t>I</w:t>
       </w:r>
       <w:r>
         <w:t>RuleSet</w:t>
       </w:r>
-      <w:proofErr w:type="spellEnd"/>
-      <w:r>
-        <w:t xml:space="preserve">, </w:t>
-      </w:r>
-      <w:r>
-        <w:t>and acts solely as an example of the strategy pattern.</w:t>
+      <w:r>
+        <w:t>, and acts solely as an example of the strategy pattern.</w:t>
       </w:r>
     </w:p>
     <w:p>
@@ -1134,15 +998,23 @@
         <w:contextualSpacing w:val="0"/>
       </w:pPr>
       <w:r>
-        <w:t xml:space="preserve">This implementation meets the given responsibilities by actually implementing the </w:t>
-      </w:r>
-      <w:proofErr w:type="spellStart"/>
-      <w:r>
-        <w:t>IRuleSet</w:t>
-      </w:r>
-      <w:proofErr w:type="spellEnd"/>
-      <w:r>
-        <w:t xml:space="preserve"> interface, filling it with the said logic.</w:t>
+        <w:t>This implementation meets the given responsibilities by actually implementing the IRuleSet interface, filling it with the said logic.</w:t>
+      </w:r>
+    </w:p>
+    <w:p>
+      <w:r>
+        <w:t>Evaluation</w:t>
+      </w:r>
+    </w:p>
+    <w:p>
+      <w:r>
+        <w:t xml:space="preserve">Our program is easily expandible because of how abstract we have chosen to make it. Since we </w:t>
+      </w:r>
+      <w:r>
+        <w:t>make use of the strategy pattern, all that is needed to add a new ruleset is another implementation of the IRuleSet interface. This way nothing within th</w:t>
+      </w:r>
+      <w:r>
+        <w:t>e program changes except for the rules.</w:t>
       </w:r>
     </w:p>
     <w:sectPr>

--- a/Mankala.docx
+++ b/Mankala.docx
@@ -25,9 +25,9 @@
           <w:noProof/>
         </w:rPr>
         <w:drawing>
-          <wp:inline distT="0" distB="0" distL="0" distR="0" wp14:anchorId="40A21C11" wp14:editId="27FCD317">
-            <wp:extent cx="6181725" cy="3086100"/>
-            <wp:effectExtent l="0" t="0" r="9525" b="0"/>
+          <wp:inline distT="0" distB="0" distL="0" distR="0" wp14:anchorId="40A21C11" wp14:editId="64AA75DE">
+            <wp:extent cx="9382743" cy="4684143"/>
+            <wp:effectExtent l="0" t="0" r="0" b="2540"/>
             <wp:docPr id="1" name="Picture 1" descr="Graphical user interface, application, Teams&#10;&#10;Description automatically generated"/>
             <wp:cNvGraphicFramePr>
               <a:graphicFrameLocks xmlns:a="http://schemas.openxmlformats.org/drawingml/2006/main" noChangeAspect="1"/>
@@ -54,7 +54,7 @@
                   <pic:spPr>
                     <a:xfrm>
                       <a:off x="0" y="0"/>
-                      <a:ext cx="6181725" cy="3086100"/>
+                      <a:ext cx="9437422" cy="4711440"/>
                     </a:xfrm>
                     <a:prstGeom prst="rect">
                       <a:avLst/>
@@ -74,17 +74,34 @@
           <w:bCs/>
         </w:rPr>
       </w:pPr>
-      <w:r>
+    </w:p>
+    <w:p>
+      <w:pPr>
         <w:rPr>
           <w:b/>
           <w:bCs/>
         </w:rPr>
+      </w:pPr>
+    </w:p>
+    <w:p>
+      <w:pPr>
+        <w:rPr>
+          <w:b/>
+          <w:bCs/>
+        </w:rPr>
+      </w:pPr>
+      <w:r>
+        <w:rPr>
+          <w:b/>
+          <w:bCs/>
+        </w:rPr>
+        <w:lastRenderedPageBreak/>
         <w:t>CVA scheme</w:t>
       </w:r>
     </w:p>
     <w:tbl>
       <w:tblPr>
-        <w:tblStyle w:val="Rastertabel1licht-Accent5"/>
+        <w:tblStyle w:val="GridTable1Light-Accent5"/>
         <w:tblW w:w="0" w:type="auto"/>
         <w:tblLook w:val="04A0" w:firstRow="1" w:lastRow="0" w:firstColumn="1" w:lastColumn="0" w:noHBand="0" w:noVBand="1"/>
       </w:tblPr>
@@ -323,13 +340,12 @@
           <w:b/>
           <w:bCs/>
         </w:rPr>
-        <w:lastRenderedPageBreak/>
         <w:t>Analysis matrix</w:t>
       </w:r>
     </w:p>
     <w:tbl>
       <w:tblPr>
-        <w:tblStyle w:val="Rastertabel1licht-Accent6"/>
+        <w:tblStyle w:val="GridTable1Light-Accent6"/>
         <w:tblW w:w="0" w:type="auto"/>
         <w:tblLook w:val="0420" w:firstRow="1" w:lastRow="0" w:firstColumn="0" w:lastColumn="0" w:noHBand="0" w:noVBand="1"/>
       </w:tblPr>
@@ -403,9 +419,11 @@
             <w:r>
               <w:t xml:space="preserve">Score equals to number of stones in </w:t>
             </w:r>
+            <w:proofErr w:type="spellStart"/>
             <w:r>
               <w:t>Basehole</w:t>
             </w:r>
+            <w:proofErr w:type="spellEnd"/>
           </w:p>
         </w:tc>
         <w:tc>
@@ -493,7 +511,15 @@
     <w:p/>
     <w:p>
       <w:r>
-        <w:t>The number of stones, holes and color of said stones are not determined by the ruleset but by the player and can be changed per game. Thus, it is not included in the analysis matrix</w:t>
+        <w:t xml:space="preserve">The number of stones, </w:t>
+      </w:r>
+      <w:proofErr w:type="gramStart"/>
+      <w:r>
+        <w:t>holes</w:t>
+      </w:r>
+      <w:proofErr w:type="gramEnd"/>
+      <w:r>
+        <w:t xml:space="preserve"> and color of said stones are not determined by the ruleset but by the player and can be changed per game. Thus, it is not included in the analysis matrix</w:t>
       </w:r>
       <w:r>
         <w:t xml:space="preserve">. </w:t>
@@ -536,10 +562,10 @@
           <w:noProof/>
         </w:rPr>
         <w:drawing>
-          <wp:inline distT="0" distB="0" distL="0" distR="0" wp14:anchorId="2E7DC46D" wp14:editId="175D7B51">
-            <wp:extent cx="8486775" cy="4229100"/>
-            <wp:effectExtent l="0" t="0" r="9525" b="0"/>
-            <wp:docPr id="2" name="Afbeelding 2"/>
+          <wp:inline distT="0" distB="0" distL="0" distR="0" wp14:anchorId="642BBA65" wp14:editId="53834577">
+            <wp:extent cx="9090779" cy="4822166"/>
+            <wp:effectExtent l="0" t="0" r="0" b="0"/>
+            <wp:docPr id="3" name="Picture 3" descr="Graphical user interface, text, application, website&#10;&#10;Description automatically generated"/>
             <wp:cNvGraphicFramePr>
               <a:graphicFrameLocks xmlns:a="http://schemas.openxmlformats.org/drawingml/2006/main" noChangeAspect="1"/>
             </wp:cNvGraphicFramePr>
@@ -547,7 +573,7 @@
               <a:graphicData uri="http://schemas.openxmlformats.org/drawingml/2006/picture">
                 <pic:pic xmlns:pic="http://schemas.openxmlformats.org/drawingml/2006/picture">
                   <pic:nvPicPr>
-                    <pic:cNvPr id="0" name="Picture 1"/>
+                    <pic:cNvPr id="3" name="Picture 3" descr="Graphical user interface, text, application, website&#10;&#10;Description automatically generated"/>
                     <pic:cNvPicPr>
                       <a:picLocks noChangeAspect="1" noChangeArrowheads="1"/>
                     </pic:cNvPicPr>
@@ -568,7 +594,7 @@
                   <pic:spPr bwMode="auto">
                     <a:xfrm>
                       <a:off x="0" y="0"/>
-                      <a:ext cx="8486775" cy="4229100"/>
+                      <a:ext cx="9095408" cy="4824621"/>
                     </a:xfrm>
                     <a:prstGeom prst="rect">
                       <a:avLst/>
@@ -593,7 +619,23 @@
     <w:p>
       <w:r>
         <w:lastRenderedPageBreak/>
-        <w:t xml:space="preserve">In our class diagram we have chosen to apply a strategy pattern to IRuleSet, the ruleset of the game. This way we allow the Game class to use RuleSet methods without depending on a specific </w:t>
+        <w:t xml:space="preserve">In our class diagram we have chosen to apply a strategy pattern to </w:t>
+      </w:r>
+      <w:proofErr w:type="spellStart"/>
+      <w:r>
+        <w:t>IRuleSet</w:t>
+      </w:r>
+      <w:proofErr w:type="spellEnd"/>
+      <w:r>
+        <w:t xml:space="preserve">, the ruleset of the game. This way we allow the Game class to use </w:t>
+      </w:r>
+      <w:proofErr w:type="spellStart"/>
+      <w:r>
+        <w:t>RuleSet</w:t>
+      </w:r>
+      <w:proofErr w:type="spellEnd"/>
+      <w:r>
+        <w:t xml:space="preserve"> methods without depending on a specific </w:t>
       </w:r>
       <w:r>
         <w:t xml:space="preserve">implementation. </w:t>
@@ -605,7 +647,15 @@
         <w:t xml:space="preserve">helps by ensuring </w:t>
       </w:r>
       <w:r>
-        <w:t xml:space="preserve">that the Game class can use RuleSet methods </w:t>
+        <w:t xml:space="preserve">that the Game class can use </w:t>
+      </w:r>
+      <w:proofErr w:type="spellStart"/>
+      <w:r>
+        <w:t>RuleSet</w:t>
+      </w:r>
+      <w:proofErr w:type="spellEnd"/>
+      <w:r>
+        <w:t xml:space="preserve"> methods </w:t>
       </w:r>
       <w:r>
         <w:t xml:space="preserve">for different sets of rules. </w:t>
@@ -636,8 +686,13 @@
       <w:r>
         <w:t xml:space="preserve">the helper class </w:t>
       </w:r>
-      <w:r>
-        <w:t xml:space="preserve">Boardstate </w:t>
+      <w:proofErr w:type="spellStart"/>
+      <w:r>
+        <w:t>Boardstate</w:t>
+      </w:r>
+      <w:proofErr w:type="spellEnd"/>
+      <w:r>
+        <w:t xml:space="preserve"> </w:t>
       </w:r>
       <w:r>
         <w:t>to prevent us from hard coding too much logic</w:t>
@@ -664,20 +719,44 @@
         <w:t xml:space="preserve">by </w:t>
       </w:r>
       <w:r>
-        <w:t>taking stress off the link between IRuleset and board. This way we keep our code neat</w:t>
-      </w:r>
-      <w:r>
-        <w:t>, efficient and future proof.</w:t>
-      </w:r>
-    </w:p>
-    <w:p>
-      <w:r>
-        <w:t>We chose for a strategy and not for a bridge pattern because we dont need to decouple an abstraction from its implementation here.</w:t>
-      </w:r>
-    </w:p>
-    <w:p>
-      <w:pPr>
-        <w:pStyle w:val="Lijstalinea"/>
+        <w:t xml:space="preserve">taking stress off the link between </w:t>
+      </w:r>
+      <w:proofErr w:type="spellStart"/>
+      <w:r>
+        <w:t>IRuleset</w:t>
+      </w:r>
+      <w:proofErr w:type="spellEnd"/>
+      <w:r>
+        <w:t xml:space="preserve"> and board. This way we keep our code neat</w:t>
+      </w:r>
+      <w:r>
+        <w:t xml:space="preserve">, </w:t>
+      </w:r>
+      <w:proofErr w:type="gramStart"/>
+      <w:r>
+        <w:t>efficient</w:t>
+      </w:r>
+      <w:proofErr w:type="gramEnd"/>
+      <w:r>
+        <w:t xml:space="preserve"> and future proof.</w:t>
+      </w:r>
+    </w:p>
+    <w:p>
+      <w:r>
+        <w:t xml:space="preserve">We chose for a strategy and not for a bridge pattern because we </w:t>
+      </w:r>
+      <w:proofErr w:type="spellStart"/>
+      <w:r>
+        <w:t>dont</w:t>
+      </w:r>
+      <w:proofErr w:type="spellEnd"/>
+      <w:r>
+        <w:t xml:space="preserve"> need to decouple an abstraction from its implementation here.</w:t>
+      </w:r>
+    </w:p>
+    <w:p>
+      <w:pPr>
+        <w:pStyle w:val="ListParagraph"/>
         <w:numPr>
           <w:ilvl w:val="0"/>
           <w:numId w:val="2"/>
@@ -689,7 +768,7 @@
     </w:p>
     <w:p>
       <w:pPr>
-        <w:pStyle w:val="Lijstalinea"/>
+        <w:pStyle w:val="ListParagraph"/>
         <w:numPr>
           <w:ilvl w:val="1"/>
           <w:numId w:val="2"/>
@@ -701,19 +780,61 @@
     </w:p>
     <w:p>
       <w:pPr>
-        <w:pStyle w:val="Lijstalinea"/>
+        <w:pStyle w:val="ListParagraph"/>
         <w:numPr>
           <w:ilvl w:val="1"/>
           <w:numId w:val="2"/>
         </w:numPr>
       </w:pPr>
       <w:r>
-        <w:t>It meets these responsibilities by using the methods _InitGame() and _MakeMove(). The game loop is maintained by _MakeMove(), and it ends when _ruleSet.CheckWin() returns true.</w:t>
-      </w:r>
-    </w:p>
-    <w:p>
-      <w:pPr>
-        <w:pStyle w:val="Lijstalinea"/>
+        <w:t>It meets these responsibilities by using the methods _</w:t>
+      </w:r>
+      <w:proofErr w:type="spellStart"/>
+      <w:proofErr w:type="gramStart"/>
+      <w:r>
+        <w:t>InitGame</w:t>
+      </w:r>
+      <w:proofErr w:type="spellEnd"/>
+      <w:r>
+        <w:t>(</w:t>
+      </w:r>
+      <w:proofErr w:type="gramEnd"/>
+      <w:r>
+        <w:t>) and _</w:t>
+      </w:r>
+      <w:proofErr w:type="spellStart"/>
+      <w:r>
+        <w:t>MakeMove</w:t>
+      </w:r>
+      <w:proofErr w:type="spellEnd"/>
+      <w:r>
+        <w:t>(). The game loop is maintained by _</w:t>
+      </w:r>
+      <w:proofErr w:type="spellStart"/>
+      <w:proofErr w:type="gramStart"/>
+      <w:r>
+        <w:t>MakeMove</w:t>
+      </w:r>
+      <w:proofErr w:type="spellEnd"/>
+      <w:r>
+        <w:t>(</w:t>
+      </w:r>
+      <w:proofErr w:type="gramEnd"/>
+      <w:r>
+        <w:t>), and it ends when _</w:t>
+      </w:r>
+      <w:proofErr w:type="spellStart"/>
+      <w:r>
+        <w:t>ruleSet.CheckWin</w:t>
+      </w:r>
+      <w:proofErr w:type="spellEnd"/>
+      <w:r>
+        <w:t>() returns true.</w:t>
+      </w:r>
+    </w:p>
+    <w:p>
+      <w:pPr>
+        <w:pStyle w:val="ListParagraph"/>
         <w:numPr>
           <w:ilvl w:val="0"/>
           <w:numId w:val="2"/>
@@ -725,7 +846,7 @@
     </w:p>
     <w:p>
       <w:pPr>
-        <w:pStyle w:val="Lijstalinea"/>
+        <w:pStyle w:val="ListParagraph"/>
         <w:numPr>
           <w:ilvl w:val="1"/>
           <w:numId w:val="2"/>
@@ -737,7 +858,7 @@
     </w:p>
     <w:p>
       <w:pPr>
-        <w:pStyle w:val="Lijstalinea"/>
+        <w:pStyle w:val="ListParagraph"/>
         <w:numPr>
           <w:ilvl w:val="1"/>
           <w:numId w:val="2"/>
@@ -767,7 +888,7 @@
     </w:p>
     <w:p>
       <w:pPr>
-        <w:pStyle w:val="Lijstalinea"/>
+        <w:pStyle w:val="ListParagraph"/>
         <w:numPr>
           <w:ilvl w:val="0"/>
           <w:numId w:val="2"/>
@@ -779,19 +900,35 @@
     </w:p>
     <w:p>
       <w:pPr>
-        <w:pStyle w:val="Lijstalinea"/>
+        <w:pStyle w:val="ListParagraph"/>
         <w:numPr>
           <w:ilvl w:val="1"/>
           <w:numId w:val="2"/>
         </w:numPr>
       </w:pPr>
       <w:r>
-        <w:t>This class is responsible for the amount of stones in each hole, getting the boardstate, and printing a representation of the current board to the screen. It takes care of manipulating the board and interpreting it.</w:t>
-      </w:r>
-    </w:p>
-    <w:p>
-      <w:pPr>
-        <w:pStyle w:val="Lijstalinea"/>
+        <w:t xml:space="preserve">This class is responsible for the </w:t>
+      </w:r>
+      <w:proofErr w:type="gramStart"/>
+      <w:r>
+        <w:t>amount</w:t>
+      </w:r>
+      <w:proofErr w:type="gramEnd"/>
+      <w:r>
+        <w:t xml:space="preserve"> of stones in each hole, getting the </w:t>
+      </w:r>
+      <w:proofErr w:type="spellStart"/>
+      <w:r>
+        <w:t>boardstate</w:t>
+      </w:r>
+      <w:proofErr w:type="spellEnd"/>
+      <w:r>
+        <w:t>, and printing a representation of the current board to the screen. It takes care of manipulating the board and interpreting it.</w:t>
+      </w:r>
+    </w:p>
+    <w:p>
+      <w:pPr>
+        <w:pStyle w:val="ListParagraph"/>
         <w:numPr>
           <w:ilvl w:val="1"/>
           <w:numId w:val="2"/>
@@ -804,17 +941,39 @@
         <w:t xml:space="preserve"> class</w:t>
       </w:r>
       <w:r>
-        <w:t xml:space="preserve"> succesfully creates the promised abstraction layer by supplying a few methods like PrintBoard(), which makes interacting with the board easy with low coupling.</w:t>
-      </w:r>
-    </w:p>
-    <w:p>
-      <w:pPr>
-        <w:pStyle w:val="Lijstalinea"/>
+        <w:t xml:space="preserve"> </w:t>
+      </w:r>
+      <w:proofErr w:type="spellStart"/>
+      <w:r>
+        <w:t>succesfully</w:t>
+      </w:r>
+      <w:proofErr w:type="spellEnd"/>
+      <w:r>
+        <w:t xml:space="preserve"> creates the promised abstraction layer by supplying a few methods like </w:t>
+      </w:r>
+      <w:proofErr w:type="spellStart"/>
+      <w:proofErr w:type="gramStart"/>
+      <w:r>
+        <w:t>PrintBoard</w:t>
+      </w:r>
+      <w:proofErr w:type="spellEnd"/>
+      <w:r>
+        <w:t>(</w:t>
+      </w:r>
+      <w:proofErr w:type="gramEnd"/>
+      <w:r>
+        <w:t>), which makes interacting with the board easy with low coupling.</w:t>
+      </w:r>
+    </w:p>
+    <w:p>
+      <w:pPr>
+        <w:pStyle w:val="ListParagraph"/>
         <w:numPr>
           <w:ilvl w:val="0"/>
           <w:numId w:val="2"/>
         </w:numPr>
       </w:pPr>
+      <w:proofErr w:type="spellStart"/>
       <w:r>
         <w:t>Board</w:t>
       </w:r>
@@ -824,10 +983,11 @@
       <w:r>
         <w:t>tate</w:t>
       </w:r>
-    </w:p>
-    <w:p>
-      <w:pPr>
-        <w:pStyle w:val="Lijstalinea"/>
+      <w:proofErr w:type="spellEnd"/>
+    </w:p>
+    <w:p>
+      <w:pPr>
+        <w:pStyle w:val="ListParagraph"/>
         <w:numPr>
           <w:ilvl w:val="1"/>
           <w:numId w:val="2"/>
@@ -835,12 +995,28 @@
       </w:pPr>
       <w:r>
         <w:lastRenderedPageBreak/>
-        <w:t>This class acts as an abstraction on the board, to represent the current state of the board. This way, the implementation of the board is decoupled from the important information used by e.g. IRuleSet.</w:t>
-      </w:r>
-    </w:p>
-    <w:p>
-      <w:pPr>
-        <w:pStyle w:val="Lijstalinea"/>
+        <w:t xml:space="preserve">This class acts as an abstraction on the board, to represent the current state of the board. This way, the implementation of the board is decoupled from the important information used by </w:t>
+      </w:r>
+      <w:proofErr w:type="gramStart"/>
+      <w:r>
+        <w:t>e.g.</w:t>
+      </w:r>
+      <w:proofErr w:type="gramEnd"/>
+      <w:r>
+        <w:t xml:space="preserve"> </w:t>
+      </w:r>
+      <w:proofErr w:type="spellStart"/>
+      <w:r>
+        <w:t>IRuleSet</w:t>
+      </w:r>
+      <w:proofErr w:type="spellEnd"/>
+      <w:r>
+        <w:t>.</w:t>
+      </w:r>
+    </w:p>
+    <w:p>
+      <w:pPr>
+        <w:pStyle w:val="ListParagraph"/>
         <w:numPr>
           <w:ilvl w:val="1"/>
           <w:numId w:val="2"/>
@@ -852,34 +1028,44 @@
     </w:p>
     <w:p>
       <w:pPr>
-        <w:pStyle w:val="Lijstalinea"/>
+        <w:pStyle w:val="ListParagraph"/>
         <w:numPr>
           <w:ilvl w:val="0"/>
           <w:numId w:val="2"/>
         </w:numPr>
       </w:pPr>
+      <w:proofErr w:type="spellStart"/>
       <w:r>
         <w:t>IRuleS</w:t>
       </w:r>
       <w:r>
         <w:t>et</w:t>
       </w:r>
-    </w:p>
-    <w:p>
-      <w:pPr>
-        <w:pStyle w:val="Lijstalinea"/>
+      <w:proofErr w:type="spellEnd"/>
+    </w:p>
+    <w:p>
+      <w:pPr>
+        <w:pStyle w:val="ListParagraph"/>
         <w:numPr>
           <w:ilvl w:val="1"/>
           <w:numId w:val="2"/>
         </w:numPr>
       </w:pPr>
       <w:r>
-        <w:t>This interface is responsible for the starting values of the amount of holes per player, the amount of starting stones per hole, checking the validity of a move and determining the winner of a game. It houses all logics belonging to a given ruleset.</w:t>
-      </w:r>
-    </w:p>
-    <w:p>
-      <w:pPr>
-        <w:pStyle w:val="Lijstalinea"/>
+        <w:t xml:space="preserve">This interface is responsible for the starting values of the </w:t>
+      </w:r>
+      <w:proofErr w:type="gramStart"/>
+      <w:r>
+        <w:t>amount</w:t>
+      </w:r>
+      <w:proofErr w:type="gramEnd"/>
+      <w:r>
+        <w:t xml:space="preserve"> of holes per player, the amount of starting stones per hole, checking the validity of a move and determining the winner of a game. It houses all logics belonging to a given ruleset.</w:t>
+      </w:r>
+    </w:p>
+    <w:p>
+      <w:pPr>
+        <w:pStyle w:val="ListParagraph"/>
         <w:numPr>
           <w:ilvl w:val="1"/>
           <w:numId w:val="2"/>
@@ -891,7 +1077,7 @@
     </w:p>
     <w:p>
       <w:pPr>
-        <w:pStyle w:val="Lijstalinea"/>
+        <w:pStyle w:val="ListParagraph"/>
         <w:numPr>
           <w:ilvl w:val="0"/>
           <w:numId w:val="2"/>
@@ -903,7 +1089,7 @@
     </w:p>
     <w:p>
       <w:pPr>
-        <w:pStyle w:val="Lijstalinea"/>
+        <w:pStyle w:val="ListParagraph"/>
         <w:numPr>
           <w:ilvl w:val="1"/>
           <w:numId w:val="2"/>
@@ -921,19 +1107,26 @@
       <w:r>
         <w:t xml:space="preserve"> </w:t>
       </w:r>
+      <w:proofErr w:type="spellStart"/>
+      <w:proofErr w:type="gramStart"/>
       <w:r>
         <w:t>I</w:t>
       </w:r>
       <w:r>
         <w:t>RuleSet</w:t>
       </w:r>
-      <w:r>
-        <w:t>, and acts solely as an example of the strategy pattern.</w:t>
-      </w:r>
-    </w:p>
-    <w:p>
-      <w:pPr>
-        <w:pStyle w:val="Lijstalinea"/>
+      <w:proofErr w:type="spellEnd"/>
+      <w:r>
+        <w:t>, and</w:t>
+      </w:r>
+      <w:proofErr w:type="gramEnd"/>
+      <w:r>
+        <w:t xml:space="preserve"> acts solely as an example of the strategy pattern.</w:t>
+      </w:r>
+    </w:p>
+    <w:p>
+      <w:pPr>
+        <w:pStyle w:val="ListParagraph"/>
         <w:numPr>
           <w:ilvl w:val="1"/>
           <w:numId w:val="2"/>
@@ -946,12 +1139,20 @@
         <w:t xml:space="preserve">s the given responsibilities by </w:t>
       </w:r>
       <w:r>
-        <w:t>actually implementing the IRuleSet interface, filling it with the said logic.</w:t>
-      </w:r>
-    </w:p>
-    <w:p>
-      <w:pPr>
-        <w:pStyle w:val="Lijstalinea"/>
+        <w:t xml:space="preserve">actually implementing the </w:t>
+      </w:r>
+      <w:proofErr w:type="spellStart"/>
+      <w:r>
+        <w:t>IRuleSet</w:t>
+      </w:r>
+      <w:proofErr w:type="spellEnd"/>
+      <w:r>
+        <w:t xml:space="preserve"> interface, filling it with the said logic.</w:t>
+      </w:r>
+    </w:p>
+    <w:p>
+      <w:pPr>
+        <w:pStyle w:val="ListParagraph"/>
         <w:numPr>
           <w:ilvl w:val="0"/>
           <w:numId w:val="2"/>
@@ -963,7 +1164,7 @@
     </w:p>
     <w:p>
       <w:pPr>
-        <w:pStyle w:val="Lijstalinea"/>
+        <w:pStyle w:val="ListParagraph"/>
         <w:numPr>
           <w:ilvl w:val="1"/>
           <w:numId w:val="2"/>
@@ -978,19 +1179,26 @@
       <w:r>
         <w:t xml:space="preserve">implementation of </w:t>
       </w:r>
+      <w:proofErr w:type="spellStart"/>
+      <w:proofErr w:type="gramStart"/>
       <w:r>
         <w:t>I</w:t>
       </w:r>
       <w:r>
         <w:t>RuleSet</w:t>
       </w:r>
-      <w:r>
-        <w:t>, and acts solely as an example of the strategy pattern.</w:t>
-      </w:r>
-    </w:p>
-    <w:p>
-      <w:pPr>
-        <w:pStyle w:val="Lijstalinea"/>
+      <w:proofErr w:type="spellEnd"/>
+      <w:r>
+        <w:t>, and</w:t>
+      </w:r>
+      <w:proofErr w:type="gramEnd"/>
+      <w:r>
+        <w:t xml:space="preserve"> acts solely as an example of the strategy pattern.</w:t>
+      </w:r>
+    </w:p>
+    <w:p>
+      <w:pPr>
+        <w:pStyle w:val="ListParagraph"/>
         <w:numPr>
           <w:ilvl w:val="1"/>
           <w:numId w:val="2"/>
@@ -998,11 +1206,29 @@
         <w:contextualSpacing w:val="0"/>
       </w:pPr>
       <w:r>
-        <w:t>This implementation meets the given responsibilities by actually implementing the IRuleSet interface, filling it with the said logic.</w:t>
-      </w:r>
-    </w:p>
-    <w:p>
-      <w:r>
+        <w:t xml:space="preserve">This implementation meets the given responsibilities by actually implementing the </w:t>
+      </w:r>
+      <w:proofErr w:type="spellStart"/>
+      <w:r>
+        <w:t>IRuleSet</w:t>
+      </w:r>
+      <w:proofErr w:type="spellEnd"/>
+      <w:r>
+        <w:t xml:space="preserve"> interface, filling it with the said logic.</w:t>
+      </w:r>
+    </w:p>
+    <w:p>
+      <w:pPr>
+        <w:rPr>
+          <w:b/>
+          <w:bCs/>
+        </w:rPr>
+      </w:pPr>
+      <w:r>
+        <w:rPr>
+          <w:b/>
+          <w:bCs/>
+        </w:rPr>
         <w:t>Evaluation</w:t>
       </w:r>
     </w:p>
@@ -1011,7 +1237,15 @@
         <w:t xml:space="preserve">Our program is easily expandible because of how abstract we have chosen to make it. Since we </w:t>
       </w:r>
       <w:r>
-        <w:t>make use of the strategy pattern, all that is needed to add a new ruleset is another implementation of the IRuleSet interface. This way nothing within th</w:t>
+        <w:t xml:space="preserve">make use of the strategy pattern, all that is needed to add a new ruleset is another implementation of the </w:t>
+      </w:r>
+      <w:proofErr w:type="spellStart"/>
+      <w:r>
+        <w:t>IRuleSet</w:t>
+      </w:r>
+      <w:proofErr w:type="spellEnd"/>
+      <w:r>
+        <w:t xml:space="preserve"> interface. This way nothing within th</w:t>
       </w:r>
       <w:r>
         <w:t>e program changes except for the rules.</w:t>
@@ -1682,7 +1916,7 @@
     <w:lsdException w:name="Unresolved Mention" w:semiHidden="1" w:unhideWhenUsed="1"/>
     <w:lsdException w:name="Smart Link" w:semiHidden="1" w:unhideWhenUsed="1"/>
   </w:latentStyles>
-  <w:style w:type="paragraph" w:default="1" w:styleId="Standaard">
+  <w:style w:type="paragraph" w:default="1" w:styleId="Normal">
     <w:name w:val="Normal"/>
     <w:qFormat/>
     <w:rsid w:val="00EB7A24"/>
@@ -1691,13 +1925,13 @@
       <w:lang w:val="en-US"/>
     </w:rPr>
   </w:style>
-  <w:style w:type="character" w:default="1" w:styleId="Standaardalinea-lettertype">
+  <w:style w:type="character" w:default="1" w:styleId="DefaultParagraphFont">
     <w:name w:val="Default Paragraph Font"/>
     <w:uiPriority w:val="1"/>
     <w:semiHidden/>
     <w:unhideWhenUsed/>
   </w:style>
-  <w:style w:type="table" w:default="1" w:styleId="Standaardtabel">
+  <w:style w:type="table" w:default="1" w:styleId="TableNormal">
     <w:name w:val="Normal Table"/>
     <w:uiPriority w:val="99"/>
     <w:semiHidden/>
@@ -1712,15 +1946,15 @@
       </w:tblCellMar>
     </w:tblPr>
   </w:style>
-  <w:style w:type="numbering" w:default="1" w:styleId="Geenlijst">
+  <w:style w:type="numbering" w:default="1" w:styleId="NoList">
     <w:name w:val="No List"/>
     <w:uiPriority w:val="99"/>
     <w:semiHidden/>
     <w:unhideWhenUsed/>
   </w:style>
-  <w:style w:type="table" w:styleId="Tabelraster">
+  <w:style w:type="table" w:styleId="TableGrid">
     <w:name w:val="Table Grid"/>
-    <w:basedOn w:val="Standaardtabel"/>
+    <w:basedOn w:val="TableNormal"/>
     <w:uiPriority w:val="39"/>
     <w:rsid w:val="0042587E"/>
     <w:pPr>
@@ -1737,9 +1971,9 @@
       </w:tblBorders>
     </w:tblPr>
   </w:style>
-  <w:style w:type="table" w:styleId="Rastertabel1licht-Accent6">
+  <w:style w:type="table" w:styleId="GridTable1Light-Accent6">
     <w:name w:val="Grid Table 1 Light Accent 6"/>
-    <w:basedOn w:val="Standaardtabel"/>
+    <w:basedOn w:val="TableNormal"/>
     <w:uiPriority w:val="46"/>
     <w:rsid w:val="00AA2A0F"/>
     <w:pPr>
@@ -1794,9 +2028,9 @@
       </w:rPr>
     </w:tblStylePr>
   </w:style>
-  <w:style w:type="table" w:styleId="Rastertabel1licht-Accent5">
+  <w:style w:type="table" w:styleId="GridTable1Light-Accent5">
     <w:name w:val="Grid Table 1 Light Accent 5"/>
-    <w:basedOn w:val="Standaardtabel"/>
+    <w:basedOn w:val="TableNormal"/>
     <w:uiPriority w:val="46"/>
     <w:rsid w:val="00AA2A0F"/>
     <w:pPr>
@@ -1851,10 +2085,10 @@
       </w:rPr>
     </w:tblStylePr>
   </w:style>
-  <w:style w:type="paragraph" w:styleId="Eindnoottekst">
+  <w:style w:type="paragraph" w:styleId="EndnoteText">
     <w:name w:val="endnote text"/>
-    <w:basedOn w:val="Standaard"/>
-    <w:link w:val="EindnoottekstChar"/>
+    <w:basedOn w:val="Normal"/>
+    <w:link w:val="EndnoteTextChar"/>
     <w:uiPriority w:val="99"/>
     <w:semiHidden/>
     <w:unhideWhenUsed/>
@@ -1867,10 +2101,10 @@
       <w:szCs w:val="20"/>
     </w:rPr>
   </w:style>
-  <w:style w:type="character" w:customStyle="1" w:styleId="EindnoottekstChar">
-    <w:name w:val="Eindnoottekst Char"/>
-    <w:basedOn w:val="Standaardalinea-lettertype"/>
-    <w:link w:val="Eindnoottekst"/>
+  <w:style w:type="character" w:customStyle="1" w:styleId="EndnoteTextChar">
+    <w:name w:val="Endnote Text Char"/>
+    <w:basedOn w:val="DefaultParagraphFont"/>
+    <w:link w:val="EndnoteText"/>
     <w:uiPriority w:val="99"/>
     <w:semiHidden/>
     <w:rsid w:val="00AB74E9"/>
@@ -1880,9 +2114,9 @@
       <w:lang w:val="en-US"/>
     </w:rPr>
   </w:style>
-  <w:style w:type="character" w:styleId="Eindnootmarkering">
+  <w:style w:type="character" w:styleId="EndnoteReference">
     <w:name w:val="endnote reference"/>
-    <w:basedOn w:val="Standaardalinea-lettertype"/>
+    <w:basedOn w:val="DefaultParagraphFont"/>
     <w:uiPriority w:val="99"/>
     <w:semiHidden/>
     <w:unhideWhenUsed/>
@@ -1891,9 +2125,9 @@
       <w:vertAlign w:val="superscript"/>
     </w:rPr>
   </w:style>
-  <w:style w:type="paragraph" w:styleId="Lijstalinea">
+  <w:style w:type="paragraph" w:styleId="ListParagraph">
     <w:name w:val="List Paragraph"/>
-    <w:basedOn w:val="Standaard"/>
+    <w:basedOn w:val="Normal"/>
     <w:uiPriority w:val="34"/>
     <w:qFormat/>
     <w:rsid w:val="004D36AE"/>
@@ -1904,12 +2138,12 @@
   </w:style>
   <w:style w:type="character" w:customStyle="1" w:styleId="hljs-keyword">
     <w:name w:val="hljs-keyword"/>
-    <w:basedOn w:val="Standaardalinea-lettertype"/>
+    <w:basedOn w:val="DefaultParagraphFont"/>
     <w:rsid w:val="00BD6F44"/>
   </w:style>
   <w:style w:type="character" w:customStyle="1" w:styleId="hljs-number">
     <w:name w:val="hljs-number"/>
-    <w:basedOn w:val="Standaardalinea-lettertype"/>
+    <w:basedOn w:val="DefaultParagraphFont"/>
     <w:rsid w:val="00BD6F44"/>
   </w:style>
 </w:styles>
